--- a/public/word2.docx
+++ b/public/word2.docx
@@ -20,16 +20,118 @@
           <w:sz w:val="44"/>
           <w:szCs w:val="44"/>
         </w:rPr>
-        <w:t>{paper</w:t>
-      </w:r>
-      <w:r>
-        <w:rPr>
+        <w:t>{</w:t>
+      </w:r>
+      <w:proofErr w:type="spellStart"/>
+      <w:r>
+        <w:rPr>
+          <w:rFonts w:hint="eastAsia"/>
           <w:b/>
           <w:bCs/>
           <w:sz w:val="44"/>
           <w:szCs w:val="44"/>
         </w:rPr>
-        <w:t>_title}</w:t>
+        <w:t>paper</w:t>
+      </w:r>
+      <w:r>
+        <w:rPr>
+          <w:b/>
+          <w:bCs/>
+          <w:sz w:val="44"/>
+          <w:szCs w:val="44"/>
+        </w:rPr>
+        <w:t>_title</w:t>
+      </w:r>
+      <w:proofErr w:type="spellEnd"/>
+      <w:r>
+        <w:rPr>
+          <w:b/>
+          <w:bCs/>
+          <w:sz w:val="44"/>
+          <w:szCs w:val="44"/>
+        </w:rPr>
+        <w:t>}</w:t>
+      </w:r>
+    </w:p>
+    <w:p>
+      <w:pPr>
+        <w:jc w:val="center"/>
+        <w:rPr>
+          <w:b/>
+          <w:bCs/>
+          <w:sz w:val="44"/>
+          <w:szCs w:val="44"/>
+        </w:rPr>
+      </w:pPr>
+      <w:r>
+        <w:rPr>
+          <w:rFonts w:hint="eastAsia"/>
+          <w:sz w:val="24"/>
+          <w:szCs w:val="24"/>
+        </w:rPr>
+        <w:t>创建人：</w:t>
+      </w:r>
+      <w:r>
+        <w:rPr>
+          <w:sz w:val="24"/>
+          <w:szCs w:val="24"/>
+        </w:rPr>
+        <w:t>{</w:t>
+      </w:r>
+      <w:proofErr w:type="spellStart"/>
+      <w:r>
+        <w:rPr>
+          <w:sz w:val="24"/>
+          <w:szCs w:val="24"/>
+        </w:rPr>
+        <w:t>created_by</w:t>
+      </w:r>
+      <w:proofErr w:type="spellEnd"/>
+      <w:r>
+        <w:rPr>
+          <w:sz w:val="24"/>
+          <w:szCs w:val="24"/>
+        </w:rPr>
+        <w:t xml:space="preserve">}   </w:t>
+      </w:r>
+      <w:r>
+        <w:rPr>
+          <w:rFonts w:hint="eastAsia"/>
+          <w:sz w:val="24"/>
+          <w:szCs w:val="24"/>
+        </w:rPr>
+        <w:t>题量：{</w:t>
+      </w:r>
+      <w:proofErr w:type="spellStart"/>
+      <w:r>
+        <w:rPr>
+          <w:sz w:val="24"/>
+          <w:szCs w:val="24"/>
+        </w:rPr>
+        <w:t>questions_num</w:t>
+      </w:r>
+      <w:proofErr w:type="spellEnd"/>
+      <w:r>
+        <w:rPr>
+          <w:sz w:val="24"/>
+          <w:szCs w:val="24"/>
+        </w:rPr>
+        <w:t xml:space="preserve">}   </w:t>
+      </w:r>
+      <w:r>
+        <w:rPr>
+          <w:rFonts w:hint="eastAsia"/>
+          <w:sz w:val="24"/>
+          <w:szCs w:val="24"/>
+        </w:rPr>
+        <w:t>满分：{</w:t>
+      </w:r>
+      <w:r>
+        <w:rPr>
+          <w:sz w:val="24"/>
+          <w:szCs w:val="24"/>
+        </w:rPr>
+        <w:t>points}</w:t>
       </w:r>
     </w:p>
     <w:p>
@@ -124,9 +226,11 @@
       <w:r>
         <w:t>{</w:t>
       </w:r>
+      <w:proofErr w:type="spellStart"/>
       <w:r>
         <w:t>sub_sequence</w:t>
       </w:r>
+      <w:proofErr w:type="spellEnd"/>
       <w:r>
         <w:t>}.</w:t>
       </w:r>
@@ -139,6 +243,21 @@
       <w:r>
         <w:t>question}</w:t>
       </w:r>
+      <w:r>
+        <w:rPr>
+          <w:rFonts w:hint="eastAsia"/>
+        </w:rPr>
+        <w:t>（{s</w:t>
+      </w:r>
+      <w:r>
+        <w:t>core}</w:t>
+      </w:r>
+      <w:r>
+        <w:rPr>
+          <w:rFonts w:hint="eastAsia"/>
+        </w:rPr>
+        <w:t>分）</w:t>
+      </w:r>
     </w:p>
     <w:p>
       <w:r>
@@ -161,9 +280,11 @@
       <w:r>
         <w:t>/</w:t>
       </w:r>
+      <w:proofErr w:type="spellStart"/>
       <w:r>
         <w:t>listen_sentence</w:t>
       </w:r>
+      <w:proofErr w:type="spellEnd"/>
       <w:r>
         <w:t>}</w:t>
       </w:r>
@@ -230,13 +351,30 @@
       <w:r>
         <w:t>{</w:t>
       </w:r>
+      <w:proofErr w:type="spellStart"/>
       <w:r>
         <w:t>sub_sequence</w:t>
       </w:r>
+      <w:proofErr w:type="spellEnd"/>
       <w:r>
         <w:t>}.</w:t>
       </w:r>
       <w:r>
+        <w:rPr>
+          <w:rFonts w:hint="eastAsia"/>
+        </w:rPr>
+        <w:t>（{s</w:t>
+      </w:r>
+      <w:r>
+        <w:t>core}</w:t>
+      </w:r>
+      <w:r>
+        <w:rPr>
+          <w:rFonts w:hint="eastAsia"/>
+        </w:rPr>
+        <w:t>分）</w:t>
+      </w:r>
+      <w:r>
         <w:t>{#option</w:t>
       </w:r>
       <w:r>
@@ -293,9 +431,11 @@
       <w:r>
         <w:t>{/</w:t>
       </w:r>
+      <w:proofErr w:type="spellStart"/>
       <w:r>
         <w:t>listen_sdialogue</w:t>
       </w:r>
+      <w:proofErr w:type="spellEnd"/>
       <w:r>
         <w:t>}</w:t>
       </w:r>
@@ -362,13 +502,30 @@
       <w:r>
         <w:t>{</w:t>
       </w:r>
+      <w:proofErr w:type="spellStart"/>
       <w:r>
         <w:t>sub_sequence</w:t>
       </w:r>
+      <w:proofErr w:type="spellEnd"/>
       <w:r>
         <w:t>}.</w:t>
       </w:r>
       <w:r>
+        <w:rPr>
+          <w:rFonts w:hint="eastAsia"/>
+        </w:rPr>
+        <w:t>（{s</w:t>
+      </w:r>
+      <w:r>
+        <w:t>core}</w:t>
+      </w:r>
+      <w:r>
+        <w:rPr>
+          <w:rFonts w:hint="eastAsia"/>
+        </w:rPr>
+        <w:t>分）</w:t>
+      </w:r>
+      <w:r>
         <w:t>{#option</w:t>
       </w:r>
       <w:r>
@@ -379,11 +536,6 @@
       </w:r>
     </w:p>
     <w:p>
-      <w:pPr>
-        <w:rPr>
-          <w:rFonts w:hint="eastAsia"/>
-        </w:rPr>
-      </w:pPr>
       <w:r>
         <w:rPr>
           <w:rFonts w:hint="eastAsia"/>
@@ -427,9 +579,11 @@
       <w:r>
         <w:t>{/</w:t>
       </w:r>
+      <w:proofErr w:type="spellStart"/>
       <w:r>
         <w:t>listen_ldialogue</w:t>
       </w:r>
+      <w:proofErr w:type="spellEnd"/>
       <w:r>
         <w:t>}</w:t>
       </w:r>
@@ -506,11 +660,14 @@
     </w:p>
     <w:p>
       <w:r>
-        <w:t>{</w:t>
-      </w:r>
+        <w:lastRenderedPageBreak/>
+        <w:t>{</w:t>
+      </w:r>
+      <w:proofErr w:type="spellStart"/>
       <w:r>
         <w:t>sub_sequence</w:t>
       </w:r>
+      <w:proofErr w:type="spellEnd"/>
       <w:r>
         <w:t>}.</w:t>
       </w:r>
@@ -518,6 +675,21 @@
         <w:rPr>
           <w:rFonts w:hint="eastAsia"/>
         </w:rPr>
+        <w:t>（{s</w:t>
+      </w:r>
+      <w:r>
+        <w:t>core}</w:t>
+      </w:r>
+      <w:r>
+        <w:rPr>
+          <w:rFonts w:hint="eastAsia"/>
+        </w:rPr>
+        <w:t>分）</w:t>
+      </w:r>
+      <w:r>
+        <w:rPr>
+          <w:rFonts w:hint="eastAsia"/>
+        </w:rPr>
         <w:t>{#options}</w:t>
       </w:r>
     </w:p>
@@ -534,7 +706,6 @@
         <w:rPr>
           <w:rFonts w:hint="eastAsia"/>
         </w:rPr>
-        <w:lastRenderedPageBreak/>
         <w:t>解析：{</w:t>
       </w:r>
       <w:r>
@@ -565,9 +736,11 @@
       <w:r>
         <w:t>{/</w:t>
       </w:r>
+      <w:proofErr w:type="spellStart"/>
       <w:r>
         <w:t>listen_essay</w:t>
       </w:r>
+      <w:proofErr w:type="spellEnd"/>
       <w:r>
         <w:t>}</w:t>
       </w:r>
@@ -667,9 +840,11 @@
       <w:r>
         <w:t>{</w:t>
       </w:r>
+      <w:proofErr w:type="spellStart"/>
       <w:r>
         <w:t>sub_sequence</w:t>
       </w:r>
+      <w:proofErr w:type="spellEnd"/>
       <w:r>
         <w:t>}.</w:t>
       </w:r>
@@ -677,6 +852,21 @@
         <w:rPr>
           <w:rFonts w:hint="eastAsia"/>
         </w:rPr>
+        <w:t>（{s</w:t>
+      </w:r>
+      <w:r>
+        <w:t>core}</w:t>
+      </w:r>
+      <w:r>
+        <w:rPr>
+          <w:rFonts w:hint="eastAsia"/>
+        </w:rPr>
+        <w:t>分）</w:t>
+      </w:r>
+      <w:r>
+        <w:rPr>
+          <w:rFonts w:hint="eastAsia"/>
+        </w:rPr>
         <w:t>{#options}</w:t>
       </w:r>
     </w:p>
@@ -723,9 +913,11 @@
       <w:r>
         <w:t>{/</w:t>
       </w:r>
+      <w:proofErr w:type="spellStart"/>
       <w:r>
         <w:t>read_word</w:t>
       </w:r>
+      <w:proofErr w:type="spellEnd"/>
       <w:r>
         <w:t>}</w:t>
       </w:r>
@@ -787,9 +979,11 @@
       <w:r>
         <w:t>{</w:t>
       </w:r>
+      <w:proofErr w:type="spellStart"/>
       <w:r>
         <w:t>sub_sequence</w:t>
       </w:r>
+      <w:proofErr w:type="spellEnd"/>
       <w:r>
         <w:t>}.</w:t>
       </w:r>
@@ -809,6 +1003,21 @@
         <w:t>}</w:t>
       </w:r>
       <w:r>
+        <w:rPr>
+          <w:rFonts w:hint="eastAsia"/>
+        </w:rPr>
+        <w:t>（{s</w:t>
+      </w:r>
+      <w:r>
+        <w:t>core}</w:t>
+      </w:r>
+      <w:r>
+        <w:rPr>
+          <w:rFonts w:hint="eastAsia"/>
+        </w:rPr>
+        <w:t>分）</w:t>
+      </w:r>
+      <w:r>
         <w:t>{#options}</w:t>
       </w:r>
     </w:p>
@@ -850,6 +1059,7 @@
       <w:r>
         <w:t>{/</w:t>
       </w:r>
+      <w:proofErr w:type="spellStart"/>
       <w:r>
         <w:rPr>
           <w:rFonts w:hint="eastAsia"/>
@@ -859,6 +1069,7 @@
       <w:r>
         <w:t>ead_phrase</w:t>
       </w:r>
+      <w:proofErr w:type="spellEnd"/>
       <w:r>
         <w:t>}</w:t>
       </w:r>
@@ -940,9 +1151,11 @@
       <w:r>
         <w:t>{</w:t>
       </w:r>
+      <w:proofErr w:type="spellStart"/>
       <w:r>
         <w:t>sub_sequence</w:t>
       </w:r>
+      <w:proofErr w:type="spellEnd"/>
       <w:r>
         <w:t>}.</w:t>
       </w:r>
@@ -950,6 +1163,21 @@
         <w:rPr>
           <w:rFonts w:hint="eastAsia"/>
         </w:rPr>
+        <w:t>（{s</w:t>
+      </w:r>
+      <w:r>
+        <w:t>core}</w:t>
+      </w:r>
+      <w:r>
+        <w:rPr>
+          <w:rFonts w:hint="eastAsia"/>
+        </w:rPr>
+        <w:t>分）</w:t>
+      </w:r>
+      <w:r>
+        <w:rPr>
+          <w:rFonts w:hint="eastAsia"/>
+        </w:rPr>
         <w:t>{#options}</w:t>
       </w:r>
     </w:p>
@@ -996,9 +1224,11 @@
       <w:r>
         <w:t>{/</w:t>
       </w:r>
+      <w:proofErr w:type="spellStart"/>
       <w:r>
         <w:t>read_material</w:t>
       </w:r>
+      <w:proofErr w:type="spellEnd"/>
       <w:r>
         <w:t>}</w:t>
       </w:r>
@@ -1042,12 +1272,12 @@
           <w:sz w:val="24"/>
           <w:szCs w:val="24"/>
         </w:rPr>
+        <w:lastRenderedPageBreak/>
         <w:t>阅读短文，选择正确答案</w:t>
       </w:r>
     </w:p>
     <w:p>
       <w:r>
-        <w:lastRenderedPageBreak/>
         <w:t>{#</w:t>
       </w:r>
       <w:r>
@@ -1078,9 +1308,11 @@
       <w:r>
         <w:t>{</w:t>
       </w:r>
+      <w:proofErr w:type="spellStart"/>
       <w:r>
         <w:t>sub_sequence</w:t>
       </w:r>
+      <w:proofErr w:type="spellEnd"/>
       <w:r>
         <w:t>}.</w:t>
       </w:r>
@@ -1088,6 +1320,21 @@
         <w:rPr>
           <w:rFonts w:hint="eastAsia"/>
         </w:rPr>
+        <w:t>（{s</w:t>
+      </w:r>
+      <w:r>
+        <w:t>core}</w:t>
+      </w:r>
+      <w:r>
+        <w:rPr>
+          <w:rFonts w:hint="eastAsia"/>
+        </w:rPr>
+        <w:t>分）</w:t>
+      </w:r>
+      <w:r>
+        <w:rPr>
+          <w:rFonts w:hint="eastAsia"/>
+        </w:rPr>
         <w:t>{#options}</w:t>
       </w:r>
     </w:p>
@@ -1134,9 +1381,11 @@
       <w:r>
         <w:t>{/</w:t>
       </w:r>
+      <w:proofErr w:type="spellStart"/>
       <w:r>
         <w:t>read_essay</w:t>
       </w:r>
+      <w:proofErr w:type="spellEnd"/>
       <w:r>
         <w:t>}</w:t>
       </w:r>
@@ -1201,9 +1450,11 @@
       <w:r>
         <w:t>{</w:t>
       </w:r>
+      <w:proofErr w:type="spellStart"/>
       <w:r>
         <w:t>sub_sequence</w:t>
       </w:r>
+      <w:proofErr w:type="spellEnd"/>
       <w:r>
         <w:t>}.</w:t>
       </w:r>
@@ -1221,6 +1472,21 @@
       </w:r>
       <w:r>
         <w:t>}</w:t>
+      </w:r>
+      <w:r>
+        <w:rPr>
+          <w:rFonts w:hint="eastAsia"/>
+        </w:rPr>
+        <w:t>（{s</w:t>
+      </w:r>
+      <w:r>
+        <w:t>core}</w:t>
+      </w:r>
+      <w:r>
+        <w:rPr>
+          <w:rFonts w:hint="eastAsia"/>
+        </w:rPr>
+        <w:t>分）</w:t>
       </w:r>
     </w:p>
     <w:p>
